--- a/projectmanagement/Prototype Data Persistence.docx
+++ b/projectmanagement/Prototype Data Persistence.docx
@@ -54,8 +54,6 @@
         </w:rPr>
         <w:t xml:space="preserve"> the data persistence</w:t>
       </w:r>
-      <w:bookmarkStart w:id="0" w:name="_GoBack"/>
-      <w:bookmarkEnd w:id="0"/>
       <w:r>
         <w:rPr>
           <w:lang w:val="en-GB"/>
@@ -197,7 +195,16 @@
           <w:color w:val="000000" w:themeColor="text1"/>
           <w:lang w:val="en-GB"/>
         </w:rPr>
-        <w:t>If you want to insert new data please use the Insert Template for each relation in the HANA Workbench Editor</w:t>
+        <w:t>If you want to insert new data please use the In</w:t>
+      </w:r>
+      <w:bookmarkStart w:id="0" w:name="_GoBack"/>
+      <w:bookmarkEnd w:id="0"/>
+      <w:r>
+        <w:rPr>
+          <w:color w:val="000000" w:themeColor="text1"/>
+          <w:lang w:val="en-GB"/>
+        </w:rPr>
+        <w:t>sert Template for each relation in the HANA Workbench Editor</w:t>
       </w:r>
       <w:r>
         <w:rPr>
@@ -295,7 +302,7 @@
             <w:rStyle w:val="Link"/>
             <w:lang w:val="en-GB"/>
           </w:rPr>
-          <w:t>https://bca3acb28be61.hana.ondemand.com/d064868/contact.xsodata</w:t>
+          <w:t>https://bca3acb28be61.hana.ondemand.com/d064868/contact/contact.xsodata</w:t>
         </w:r>
       </w:hyperlink>
     </w:p>
@@ -323,7 +330,7 @@
           <w:sz w:val="28"/>
           <w:lang w:val="en-GB"/>
         </w:rPr>
-        <w:t>Relation</w:t>
+        <w:t>Location</w:t>
       </w:r>
     </w:p>
     <w:p>
@@ -339,7 +346,7 @@
             <w:rStyle w:val="Link"/>
             <w:lang w:val="en-GB"/>
           </w:rPr>
-          <w:t>https://bca3acb28be61.hana.ondemand.com/d064868/relation.xsodata</w:t>
+          <w:t>https://bca3acb28be61.hana.ondemand.com/d064868/location/location.xsodata</w:t>
         </w:r>
       </w:hyperlink>
     </w:p>
@@ -347,6 +354,8 @@
       <w:pPr>
         <w:rPr>
           <w:color w:val="000000" w:themeColor="text1"/>
+          <w:sz w:val="28"/>
+          <w:u w:val="single"/>
           <w:lang w:val="en-GB"/>
         </w:rPr>
       </w:pPr>
@@ -367,7 +376,7 @@
           <w:sz w:val="28"/>
           <w:lang w:val="en-GB"/>
         </w:rPr>
-        <w:t>Location</w:t>
+        <w:t>Relation</w:t>
       </w:r>
     </w:p>
     <w:p>
@@ -383,7 +392,7 @@
             <w:rStyle w:val="Link"/>
             <w:lang w:val="en-GB"/>
           </w:rPr>
-          <w:t>https://bca3acb28be61.hana.ondemand.com/d064868/location.xsodata</w:t>
+          <w:t>https://bca3acb28be61.hana.ondemand.com/d064868/relation/relation.xsodata</w:t>
         </w:r>
       </w:hyperlink>
     </w:p>
@@ -1109,6 +1118,18 @@
       <w:u w:val="single"/>
     </w:rPr>
   </w:style>
+  <w:style w:type="character" w:styleId="BesuchterLink">
+    <w:name w:val="FollowedHyperlink"/>
+    <w:basedOn w:val="Absatz-Standardschriftart"/>
+    <w:uiPriority w:val="99"/>
+    <w:semiHidden/>
+    <w:unhideWhenUsed/>
+    <w:rsid w:val="00F17F88"/>
+    <w:rPr>
+      <w:color w:val="954F72" w:themeColor="followedHyperlink"/>
+      <w:u w:val="single"/>
+    </w:rPr>
+  </w:style>
 </w:styles>
 </file>
 
